--- a/Requirements Elicitation [10 marks].docx
+++ b/Requirements Elicitation [10 marks].docx
@@ -1,8 +1,444 @@
 
 <file path=word/document.xml><?xml version="1.0" encoding="utf-8"?>
-<w:document xmlns:wpc="http://schemas.microsoft.com/office/word/2010/wordprocessingCanvas" xmlns:mc="http://schemas.openxmlformats.org/markup-compatibility/2006" xmlns:o="urn:schemas-microsoft-com:office:office" xmlns:r="http://schemas.openxmlformats.org/officeDocument/2006/relationships" xmlns:m="http://schemas.openxmlformats.org/officeDocument/2006/math" xmlns:v="urn:schemas-microsoft-com:vml" xmlns:wp14="http://schemas.microsoft.com/office/word/2010/wordprocessingDrawing" xmlns:wp="http://schemas.openxmlformats.org/drawingml/2006/wordprocessingDrawing" xmlns:w10="urn:schemas-microsoft-com:office:word" xmlns:w="http://schemas.openxmlformats.org/wordprocessingml/2006/main" xmlns:w14="http://schemas.microsoft.com/office/word/2010/wordml" xmlns:w15="http://schemas.microsoft.com/office/word/2012/wordml" xmlns:wpg="http://schemas.microsoft.com/office/word/2010/wordprocessingGroup" xmlns:wpi="http://schemas.microsoft.com/office/word/2010/wordprocessingInk" xmlns:wne="http://schemas.microsoft.com/office/word/2006/wordml" xmlns:wps="http://schemas.microsoft.com/office/word/2010/wordprocessingShape" xmlns:w16se="http://schemas.microsoft.com/office/word/2015/wordml/symex" xmlns:w16cid="http://schemas.microsoft.com/office/word/2016/wordml/cid" xmlns:w16="http://schemas.microsoft.com/office/word/2018/wordml" xmlns:w16cex="http://schemas.microsoft.com/office/word/2018/wordml/cex" xmlns:w16sdtdh="http://schemas.microsoft.com/office/word/2020/wordml/sdtdatahash" xmlns:w16sdtfl="http://schemas.microsoft.com/office/word/2024/wordml/sdtformatlock" mc:Ignorable="w14 w15 wp14 w16se w16cid w16 w16cex w16sdtdh w16sdtfl">
+<w:document xmlns:wpc="http://schemas.microsoft.com/office/word/2010/wordprocessingCanvas" xmlns:mc="http://schemas.openxmlformats.org/markup-compatibility/2006" xmlns:o="urn:schemas-microsoft-com:office:office" xmlns:r="http://schemas.openxmlformats.org/officeDocument/2006/relationships" xmlns:m="http://schemas.openxmlformats.org/officeDocument/2006/math" xmlns:v="urn:schemas-microsoft-com:vml" xmlns:wp14="http://schemas.microsoft.com/office/word/2010/wordprocessingDrawing" xmlns:wp="http://schemas.openxmlformats.org/drawingml/2006/wordprocessingDrawing" xmlns:w10="urn:schemas-microsoft-com:office:word" xmlns:w="http://schemas.openxmlformats.org/wordprocessingml/2006/main" xmlns:w14="http://schemas.microsoft.com/office/word/2010/wordml" xmlns:w15="http://schemas.microsoft.com/office/word/2012/wordml" xmlns:wpg="http://schemas.microsoft.com/office/word/2010/wordprocessingGroup" xmlns:wpi="http://schemas.microsoft.com/office/word/2010/wordprocessingInk" xmlns:wne="http://schemas.microsoft.com/office/word/2006/wordml" xmlns:wps="http://schemas.microsoft.com/office/word/2010/wordprocessingShape" xmlns:w16se="http://schemas.microsoft.com/office/word/2015/wordml/symex" xmlns:w16cid="http://schemas.microsoft.com/office/word/2016/wordml/cid" xmlns:w16="http://schemas.microsoft.com/office/word/2018/wordml" xmlns:w16cex="http://schemas.microsoft.com/office/word/2018/wordml/cex" xmlns:w16sdtdh="http://schemas.microsoft.com/office/word/2020/wordml/sdtdatahash" xmlns:w16sdtfl="http://schemas.microsoft.com/office/word/2024/wordml/sdtformatlock" xmlns:a="http://schemas.openxmlformats.org/drawingml/2006/main" xmlns:pic="http://schemas.openxmlformats.org/drawingml/2006/picture" xmlns:a14="http://schemas.microsoft.com/office/drawing/2010/main" mc:Ignorable="w14 w15 wp14 w16se w16cid w16 w16cex w16sdtdh w16sdtfl">
   <w:body>
-    <w:p xmlns:wp14="http://schemas.microsoft.com/office/word/2010/wordml" wp14:paraId="503FE062" wp14:textId="6514889A">
+    <w:p xmlns:wp14="http://schemas.microsoft.com/office/word/2010/wordml" wp14:paraId="47060A12" wp14:textId="445479D9">
+      <w:pPr>
+        <w:spacing w:before="0" w:beforeAutospacing="off" w:after="160" w:afterAutospacing="off" w:line="278" w:lineRule="auto"/>
+      </w:pPr>
+      <w:r>
+        <w:rPr>
+          <w:rFonts w:ascii="Aptos" w:hAnsi="Aptos" w:eastAsia="Aptos" w:cs="Aptos"/>
+          <w:noProof w:val="0"/>
+          <w:sz w:val="24"/>
+          <w:szCs w:val="24"/>
+          <w:lang w:val="en-US"/>
+        </w:rPr>
+        <w:t>Appendix 1: Assignment submission cover sheet</w:t>
+      </w:r>
+    </w:p>
+    <w:p xmlns:wp14="http://schemas.microsoft.com/office/word/2010/wordml" wp14:paraId="215F9D71" wp14:textId="6F08280F">
+      <w:pPr>
+        <w:spacing w:before="0" w:beforeAutospacing="off" w:after="160" w:afterAutospacing="off" w:line="278" w:lineRule="auto"/>
+      </w:pPr>
+      <w:r>
+        <w:rPr>
+          <w:rFonts w:ascii="Aptos" w:hAnsi="Aptos" w:eastAsia="Aptos" w:cs="Aptos"/>
+          <w:noProof w:val="0"/>
+          <w:sz w:val="24"/>
+          <w:szCs w:val="24"/>
+          <w:lang w:val="en-US"/>
+        </w:rPr>
+        <w:t xml:space="preserve"> ASSIGNMENT SUBMISSION COVER SHEET Student </w:t>
+      </w:r>
+    </w:p>
+    <w:p xmlns:wp14="http://schemas.microsoft.com/office/word/2010/wordml" wp14:paraId="1426E53E" wp14:textId="2EBA83B0">
+      <w:pPr>
+        <w:spacing w:before="0" w:beforeAutospacing="off" w:after="160" w:afterAutospacing="off" w:line="278" w:lineRule="auto"/>
+        <w:rPr>
+          <w:rFonts w:ascii="Aptos" w:hAnsi="Aptos" w:eastAsia="Aptos" w:cs="Aptos"/>
+          <w:noProof w:val="0"/>
+          <w:sz w:val="24"/>
+          <w:szCs w:val="24"/>
+          <w:lang w:val="en-US"/>
+        </w:rPr>
+      </w:pPr>
+    </w:p>
+    <w:p xmlns:wp14="http://schemas.microsoft.com/office/word/2010/wordml" wp14:paraId="017162A1" wp14:textId="3CC4AD79">
+      <w:pPr>
+        <w:spacing w:before="0" w:beforeAutospacing="off" w:after="160" w:afterAutospacing="off" w:line="278" w:lineRule="auto"/>
+      </w:pPr>
+      <w:r>
+        <w:rPr>
+          <w:rFonts w:ascii="Aptos" w:hAnsi="Aptos" w:eastAsia="Aptos" w:cs="Aptos"/>
+          <w:noProof w:val="0"/>
+          <w:sz w:val="24"/>
+          <w:szCs w:val="24"/>
+          <w:lang w:val="en-US"/>
+        </w:rPr>
+        <w:t>Id: CSE24-040</w:t>
+      </w:r>
+    </w:p>
+    <w:p xmlns:wp14="http://schemas.microsoft.com/office/word/2010/wordml" wp14:paraId="69542F67" wp14:textId="56E6961C">
+      <w:pPr>
+        <w:spacing w:before="0" w:beforeAutospacing="off" w:after="160" w:afterAutospacing="off" w:line="278" w:lineRule="auto"/>
+      </w:pPr>
+      <w:r>
+        <w:rPr>
+          <w:rFonts w:ascii="Aptos" w:hAnsi="Aptos" w:eastAsia="Aptos" w:cs="Aptos"/>
+          <w:noProof w:val="0"/>
+          <w:sz w:val="24"/>
+          <w:szCs w:val="24"/>
+          <w:lang w:val="en-US"/>
+        </w:rPr>
+        <w:t xml:space="preserve"> </w:t>
+      </w:r>
+    </w:p>
+    <w:p xmlns:wp14="http://schemas.microsoft.com/office/word/2010/wordml" wp14:paraId="50F9CE20" wp14:textId="0BCAAB75">
+      <w:pPr>
+        <w:spacing w:before="0" w:beforeAutospacing="off" w:after="160" w:afterAutospacing="off" w:line="278" w:lineRule="auto"/>
+      </w:pPr>
+      <w:r>
+        <w:rPr>
+          <w:rFonts w:ascii="Aptos" w:hAnsi="Aptos" w:eastAsia="Aptos" w:cs="Aptos"/>
+          <w:noProof w:val="0"/>
+          <w:sz w:val="24"/>
+          <w:szCs w:val="24"/>
+          <w:lang w:val="en-US"/>
+        </w:rPr>
+        <w:t>Student names:  PAKO LEON LAWRENCE DANIEL</w:t>
+      </w:r>
+    </w:p>
+    <w:p xmlns:wp14="http://schemas.microsoft.com/office/word/2010/wordml" wp14:paraId="4CB6B6D1" wp14:textId="0EC25C80">
+      <w:pPr>
+        <w:spacing w:before="0" w:beforeAutospacing="off" w:after="160" w:afterAutospacing="off" w:line="278" w:lineRule="auto"/>
+      </w:pPr>
+      <w:r>
+        <w:rPr>
+          <w:rFonts w:ascii="Aptos" w:hAnsi="Aptos" w:eastAsia="Aptos" w:cs="Aptos"/>
+          <w:noProof w:val="0"/>
+          <w:sz w:val="24"/>
+          <w:szCs w:val="24"/>
+          <w:lang w:val="en-US"/>
+        </w:rPr>
+        <w:t xml:space="preserve"> </w:t>
+      </w:r>
+    </w:p>
+    <w:p xmlns:wp14="http://schemas.microsoft.com/office/word/2010/wordml" wp14:paraId="0C269E21" wp14:textId="16690FEB">
+      <w:pPr>
+        <w:spacing w:before="0" w:beforeAutospacing="off" w:after="160" w:afterAutospacing="off" w:line="278" w:lineRule="auto"/>
+      </w:pPr>
+      <w:r>
+        <w:rPr>
+          <w:rFonts w:ascii="Aptos" w:hAnsi="Aptos" w:eastAsia="Aptos" w:cs="Aptos"/>
+          <w:noProof w:val="0"/>
+          <w:sz w:val="24"/>
+          <w:szCs w:val="24"/>
+          <w:lang w:val="en-US"/>
+        </w:rPr>
+        <w:t xml:space="preserve">Student email:  </w:t>
+      </w:r>
+      <w:hyperlink r:id="R6a717a8f5f7b4b5a">
+        <w:r>
+          <w:rPr>
+            <w:rStyle w:val="Hyperlink"/>
+            <w:rFonts w:ascii="Aptos" w:hAnsi="Aptos" w:eastAsia="Aptos" w:cs="Aptos"/>
+            <w:noProof w:val="0"/>
+            <w:sz w:val="24"/>
+            <w:szCs w:val="24"/>
+            <w:lang w:val="en-US"/>
+          </w:rPr>
+          <w:t>cse24-040@thuto.bac.ac.bw</w:t>
+        </w:r>
+      </w:hyperlink>
+    </w:p>
+    <w:p xmlns:wp14="http://schemas.microsoft.com/office/word/2010/wordml" wp14:paraId="73FCF22D" wp14:textId="53B2E35B">
+      <w:pPr>
+        <w:spacing w:before="0" w:beforeAutospacing="off" w:after="160" w:afterAutospacing="off" w:line="278" w:lineRule="auto"/>
+      </w:pPr>
+      <w:r>
+        <w:rPr>
+          <w:rFonts w:ascii="Aptos" w:hAnsi="Aptos" w:eastAsia="Aptos" w:cs="Aptos"/>
+          <w:noProof w:val="0"/>
+          <w:sz w:val="24"/>
+          <w:szCs w:val="24"/>
+          <w:lang w:val="en-US"/>
+        </w:rPr>
+        <w:t xml:space="preserve"> </w:t>
+      </w:r>
+    </w:p>
+    <w:p xmlns:wp14="http://schemas.microsoft.com/office/word/2010/wordml" wp14:paraId="5CFBA01E" wp14:textId="064A24E0">
+      <w:pPr>
+        <w:spacing w:before="0" w:beforeAutospacing="off" w:after="160" w:afterAutospacing="off" w:line="278" w:lineRule="auto"/>
+      </w:pPr>
+      <w:r>
+        <w:rPr>
+          <w:rFonts w:ascii="Aptos" w:hAnsi="Aptos" w:eastAsia="Aptos" w:cs="Aptos"/>
+          <w:noProof w:val="0"/>
+          <w:sz w:val="24"/>
+          <w:szCs w:val="24"/>
+          <w:lang w:val="en-US"/>
+        </w:rPr>
+        <w:t>Cohort:  group</w:t>
+      </w:r>
+      <w:r>
+        <w:rPr>
+          <w:rFonts w:ascii="Aptos" w:hAnsi="Aptos" w:eastAsia="Aptos" w:cs="Aptos"/>
+          <w:noProof w:val="0"/>
+          <w:sz w:val="24"/>
+          <w:szCs w:val="24"/>
+          <w:lang w:val="en-US"/>
+        </w:rPr>
+        <w:t>4</w:t>
+      </w:r>
+    </w:p>
+    <w:p xmlns:wp14="http://schemas.microsoft.com/office/word/2010/wordml" wp14:paraId="36CA1025" wp14:textId="27E1BF39">
+      <w:pPr>
+        <w:spacing w:before="0" w:beforeAutospacing="off" w:after="160" w:afterAutospacing="off" w:line="278" w:lineRule="auto"/>
+      </w:pPr>
+      <w:r>
+        <w:rPr>
+          <w:rFonts w:ascii="Aptos" w:hAnsi="Aptos" w:eastAsia="Aptos" w:cs="Aptos"/>
+          <w:noProof w:val="0"/>
+          <w:sz w:val="24"/>
+          <w:szCs w:val="24"/>
+          <w:lang w:val="en-US"/>
+        </w:rPr>
+        <w:t xml:space="preserve"> </w:t>
+      </w:r>
+    </w:p>
+    <w:p xmlns:wp14="http://schemas.microsoft.com/office/word/2010/wordml" wp14:paraId="73088E2F" wp14:textId="74F0E0F1">
+      <w:pPr>
+        <w:spacing w:before="0" w:beforeAutospacing="off" w:after="160" w:afterAutospacing="off" w:line="278" w:lineRule="auto"/>
+        <w:rPr>
+          <w:rFonts w:ascii="Aptos" w:hAnsi="Aptos" w:eastAsia="Aptos" w:cs="Aptos"/>
+          <w:noProof w:val="0"/>
+          <w:sz w:val="24"/>
+          <w:szCs w:val="24"/>
+          <w:lang w:val="en-US"/>
+        </w:rPr>
+      </w:pPr>
+      <w:r>
+        <w:rPr>
+          <w:rFonts w:ascii="Aptos" w:hAnsi="Aptos" w:eastAsia="Aptos" w:cs="Aptos"/>
+          <w:noProof w:val="0"/>
+          <w:sz w:val="24"/>
+          <w:szCs w:val="24"/>
+          <w:lang w:val="en-US"/>
+        </w:rPr>
+        <w:t>Assignment title:  B</w:t>
+      </w:r>
+      <w:r>
+        <w:rPr>
+          <w:rFonts w:ascii="Aptos" w:hAnsi="Aptos" w:eastAsia="Aptos" w:cs="Aptos"/>
+          <w:noProof w:val="0"/>
+          <w:sz w:val="24"/>
+          <w:szCs w:val="24"/>
+          <w:lang w:val="en-US"/>
+        </w:rPr>
+        <w:t>anking system</w:t>
+      </w:r>
+    </w:p>
+    <w:p xmlns:wp14="http://schemas.microsoft.com/office/word/2010/wordml" wp14:paraId="5D186617" wp14:textId="10D66097">
+      <w:pPr>
+        <w:spacing w:before="0" w:beforeAutospacing="off" w:after="160" w:afterAutospacing="off" w:line="278" w:lineRule="auto"/>
+      </w:pPr>
+      <w:r>
+        <w:rPr>
+          <w:rFonts w:ascii="Aptos" w:hAnsi="Aptos" w:eastAsia="Aptos" w:cs="Aptos"/>
+          <w:noProof w:val="0"/>
+          <w:sz w:val="24"/>
+          <w:szCs w:val="24"/>
+          <w:lang w:val="en-US"/>
+        </w:rPr>
+        <w:t xml:space="preserve"> </w:t>
+      </w:r>
+    </w:p>
+    <w:p xmlns:wp14="http://schemas.microsoft.com/office/word/2010/wordml" wp14:paraId="57F5EEB0" wp14:textId="4FBA7727">
+      <w:pPr>
+        <w:spacing w:before="0" w:beforeAutospacing="off" w:after="160" w:afterAutospacing="off" w:line="278" w:lineRule="auto"/>
+        <w:rPr>
+          <w:rFonts w:ascii="Aptos" w:hAnsi="Aptos" w:eastAsia="Aptos" w:cs="Aptos"/>
+          <w:noProof w:val="0"/>
+          <w:sz w:val="24"/>
+          <w:szCs w:val="24"/>
+          <w:lang w:val="en-US"/>
+        </w:rPr>
+      </w:pPr>
+      <w:r>
+        <w:rPr>
+          <w:rFonts w:ascii="Aptos" w:hAnsi="Aptos" w:eastAsia="Aptos" w:cs="Aptos"/>
+          <w:noProof w:val="0"/>
+          <w:sz w:val="24"/>
+          <w:szCs w:val="24"/>
+          <w:lang w:val="en-US"/>
+        </w:rPr>
+        <w:t xml:space="preserve">Date of submission: </w:t>
+      </w:r>
+      <w:r>
+        <w:rPr>
+          <w:rFonts w:ascii="Aptos" w:hAnsi="Aptos" w:eastAsia="Aptos" w:cs="Aptos"/>
+          <w:noProof w:val="0"/>
+          <w:sz w:val="24"/>
+          <w:szCs w:val="24"/>
+          <w:lang w:val="en-US"/>
+        </w:rPr>
+        <w:t xml:space="preserve">15 </w:t>
+      </w:r>
+      <w:r>
+        <w:rPr>
+          <w:rFonts w:ascii="Aptos" w:hAnsi="Aptos" w:eastAsia="Aptos" w:cs="Aptos"/>
+          <w:noProof w:val="0"/>
+          <w:sz w:val="24"/>
+          <w:szCs w:val="24"/>
+          <w:lang w:val="en-US"/>
+        </w:rPr>
+        <w:t>september</w:t>
+      </w:r>
+      <w:r>
+        <w:rPr>
+          <w:rFonts w:ascii="Aptos" w:hAnsi="Aptos" w:eastAsia="Aptos" w:cs="Aptos"/>
+          <w:noProof w:val="0"/>
+          <w:sz w:val="24"/>
+          <w:szCs w:val="24"/>
+          <w:lang w:val="en-US"/>
+        </w:rPr>
+        <w:t xml:space="preserve"> 2025</w:t>
+      </w:r>
+    </w:p>
+    <w:p xmlns:wp14="http://schemas.microsoft.com/office/word/2010/wordml" wp14:paraId="7191D3A1" wp14:textId="1FE15044">
+      <w:pPr>
+        <w:spacing w:before="0" w:beforeAutospacing="off" w:after="160" w:afterAutospacing="off" w:line="278" w:lineRule="auto"/>
+      </w:pPr>
+      <w:r>
+        <w:rPr>
+          <w:rFonts w:ascii="Aptos" w:hAnsi="Aptos" w:eastAsia="Aptos" w:cs="Aptos"/>
+          <w:noProof w:val="0"/>
+          <w:sz w:val="24"/>
+          <w:szCs w:val="24"/>
+          <w:lang w:val="en-US"/>
+        </w:rPr>
+        <w:t xml:space="preserve"> </w:t>
+      </w:r>
+    </w:p>
+    <w:p xmlns:wp14="http://schemas.microsoft.com/office/word/2010/wordml" wp14:paraId="22908205" wp14:textId="0525E002">
+      <w:pPr>
+        <w:spacing w:before="0" w:beforeAutospacing="off" w:after="160" w:afterAutospacing="off" w:line="278" w:lineRule="auto"/>
+        <w:rPr>
+          <w:rFonts w:ascii="Aptos" w:hAnsi="Aptos" w:eastAsia="Aptos" w:cs="Aptos"/>
+          <w:noProof w:val="0"/>
+          <w:sz w:val="24"/>
+          <w:szCs w:val="24"/>
+          <w:lang w:val="en-US"/>
+        </w:rPr>
+      </w:pPr>
+      <w:r>
+        <w:rPr>
+          <w:rFonts w:ascii="Aptos" w:hAnsi="Aptos" w:eastAsia="Aptos" w:cs="Aptos"/>
+          <w:noProof w:val="0"/>
+          <w:sz w:val="24"/>
+          <w:szCs w:val="24"/>
+          <w:lang w:val="en-US"/>
+        </w:rPr>
+        <w:t>Programme</w:t>
+      </w:r>
+      <w:r>
+        <w:rPr>
+          <w:rFonts w:ascii="Aptos" w:hAnsi="Aptos" w:eastAsia="Aptos" w:cs="Aptos"/>
+          <w:noProof w:val="0"/>
+          <w:sz w:val="24"/>
+          <w:szCs w:val="24"/>
+          <w:lang w:val="en-US"/>
+        </w:rPr>
+        <w:t xml:space="preserve"> of Study: </w:t>
+      </w:r>
+      <w:r>
+        <w:rPr>
+          <w:rFonts w:ascii="Aptos" w:hAnsi="Aptos" w:eastAsia="Aptos" w:cs="Aptos"/>
+          <w:noProof w:val="0"/>
+          <w:sz w:val="24"/>
+          <w:szCs w:val="24"/>
+          <w:lang w:val="en-US"/>
+        </w:rPr>
+        <w:t xml:space="preserve"> OO</w:t>
+      </w:r>
+      <w:r>
+        <w:rPr>
+          <w:rFonts w:ascii="Aptos" w:hAnsi="Aptos" w:eastAsia="Aptos" w:cs="Aptos"/>
+          <w:noProof w:val="0"/>
+          <w:sz w:val="24"/>
+          <w:szCs w:val="24"/>
+          <w:lang w:val="en-US"/>
+        </w:rPr>
+        <w:t>AD IN JAVA</w:t>
+      </w:r>
+    </w:p>
+    <w:p xmlns:wp14="http://schemas.microsoft.com/office/word/2010/wordml" wp14:paraId="3DFB16DF" wp14:textId="07516BBD">
+      <w:pPr>
+        <w:spacing w:before="0" w:beforeAutospacing="off" w:after="160" w:afterAutospacing="off" w:line="278" w:lineRule="auto"/>
+      </w:pPr>
+      <w:r>
+        <w:rPr>
+          <w:rFonts w:ascii="Aptos" w:hAnsi="Aptos" w:eastAsia="Aptos" w:cs="Aptos"/>
+          <w:noProof w:val="0"/>
+          <w:sz w:val="24"/>
+          <w:szCs w:val="24"/>
+          <w:lang w:val="en-US"/>
+        </w:rPr>
+        <w:t xml:space="preserve"> </w:t>
+      </w:r>
+    </w:p>
+    <w:p xmlns:wp14="http://schemas.microsoft.com/office/word/2010/wordml" wp14:paraId="5D6B03CA" wp14:textId="210B09D8">
+      <w:pPr>
+        <w:spacing w:before="0" w:beforeAutospacing="off" w:after="160" w:afterAutospacing="off" w:line="278" w:lineRule="auto"/>
+      </w:pPr>
+      <w:r>
+        <w:rPr>
+          <w:rFonts w:ascii="Aptos" w:hAnsi="Aptos" w:eastAsia="Aptos" w:cs="Aptos"/>
+          <w:noProof w:val="0"/>
+          <w:sz w:val="24"/>
+          <w:szCs w:val="24"/>
+          <w:lang w:val="en-US"/>
+        </w:rPr>
+        <w:t>Year of Study: 2025</w:t>
+      </w:r>
+    </w:p>
+    <w:p xmlns:wp14="http://schemas.microsoft.com/office/word/2010/wordml" wp14:paraId="2EC36D67" wp14:textId="67116529">
+      <w:pPr>
+        <w:spacing w:before="0" w:beforeAutospacing="off" w:after="160" w:afterAutospacing="off" w:line="278" w:lineRule="auto"/>
+      </w:pPr>
+      <w:r>
+        <w:rPr>
+          <w:rFonts w:ascii="Aptos" w:hAnsi="Aptos" w:eastAsia="Aptos" w:cs="Aptos"/>
+          <w:noProof w:val="0"/>
+          <w:sz w:val="24"/>
+          <w:szCs w:val="24"/>
+          <w:lang w:val="en-US"/>
+        </w:rPr>
+        <w:t xml:space="preserve"> </w:t>
+      </w:r>
+    </w:p>
+    <w:p xmlns:wp14="http://schemas.microsoft.com/office/word/2010/wordml" wp14:paraId="6CDD3CFB" wp14:textId="05DA78DD">
+      <w:pPr>
+        <w:pStyle w:val="Normal"/>
+      </w:pPr>
+      <w:r>
+        <w:rPr>
+          <w:noProof w:val="0"/>
+          <w:lang w:val="en-US"/>
+        </w:rPr>
+        <w:t xml:space="preserve">Intellectual property statement </w:t>
+      </w:r>
+      <w:r>
+        <w:rPr>
+          <w:noProof w:val="0"/>
+          <w:lang w:val="en-US"/>
+        </w:rPr>
+        <w:t>By</w:t>
+      </w:r>
+      <w:r>
+        <w:rPr>
+          <w:noProof w:val="0"/>
+          <w:lang w:val="en-US"/>
+        </w:rPr>
+        <w:t xml:space="preserve"> checking the box below, I certify that this assignment is my own work and is free from plagiarism. I understand that the assignment may be checked for plagiarism by electronic or other means and may be transferred and stored in a database for the purposes of data-matching to help detect plagiarism. The assignment has not previously been </w:t>
+      </w:r>
+      <w:r>
+        <w:rPr>
+          <w:noProof w:val="0"/>
+          <w:lang w:val="en-US"/>
+        </w:rPr>
+        <w:t>submitted</w:t>
+      </w:r>
+      <w:r>
+        <w:rPr>
+          <w:noProof w:val="0"/>
+          <w:lang w:val="en-US"/>
+        </w:rPr>
+        <w:t xml:space="preserve"> for assessment in any other unit or to any other institution. I have read and understood the Botswana Accountancy College plagiarism guidelines policy. </w:t>
+      </w:r>
+    </w:p>
+    <w:p xmlns:wp14="http://schemas.microsoft.com/office/word/2010/wordml" wp14:paraId="503FE062" wp14:textId="075291BC">
       <w:pPr>
         <w:pStyle w:val="Heading1"/>
         <w:spacing w:before="322" w:beforeAutospacing="off" w:after="322" w:afterAutospacing="off"/>
@@ -17,7 +453,7 @@
           <w:szCs w:val="48"/>
           <w:lang w:val="en-US"/>
         </w:rPr>
-        <w:t>Requirements Elicitation [10 marks]</w:t>
+        <w:t xml:space="preserve">Requirements Elicitation </w:t>
       </w:r>
     </w:p>
     <w:p xmlns:wp14="http://schemas.microsoft.com/office/word/2010/wordml" wp14:paraId="13965240" wp14:textId="4BCF439B">
@@ -1311,7 +1747,7 @@
         <w:t>The system design should allow easy updates, e.g., adding new account types or features.</w:t>
       </w:r>
     </w:p>
-    <w:p xmlns:wp14="http://schemas.microsoft.com/office/word/2010/wordml" wp14:paraId="3D167F21" wp14:textId="067259CD">
+    <w:p xmlns:wp14="http://schemas.microsoft.com/office/word/2010/wordml" wp14:paraId="0B29C41E" wp14:textId="134B7C24">
       <w:pPr>
         <w:pStyle w:val="ListParagraph"/>
         <w:numPr>
@@ -1338,9 +1774,1116 @@
         </w:rPr>
         <w:t>The system should scale to accommodate growing numbers of customers and accounts.</w:t>
       </w:r>
+    </w:p>
+    <w:p xmlns:wp14="http://schemas.microsoft.com/office/word/2010/wordml" wp14:paraId="0234FD5E" wp14:textId="7992FF1A">
+      <w:pPr>
+        <w:pStyle w:val="ListParagraph"/>
+        <w:bidi w:val="0"/>
+        <w:spacing w:before="240" w:beforeAutospacing="off" w:after="240" w:afterAutospacing="off"/>
+        <w:ind w:left="1440"/>
+      </w:pPr>
+    </w:p>
+    <w:p xmlns:wp14="http://schemas.microsoft.com/office/word/2010/wordml" wp14:paraId="4B9E8D8A" wp14:textId="6A7E3B1E">
+      <w:pPr>
+        <w:pStyle w:val="Normal"/>
+        <w:bidi w:val="0"/>
+        <w:spacing w:before="240" w:beforeAutospacing="off" w:after="240" w:afterAutospacing="off"/>
+        <w:ind w:left="720"/>
+        <w:rPr>
+          <w:rFonts w:ascii="Aptos" w:hAnsi="Aptos" w:eastAsia="Aptos" w:cs="Aptos"/>
+          <w:noProof w:val="0"/>
+          <w:sz w:val="24"/>
+          <w:szCs w:val="24"/>
+          <w:lang w:val="en-US"/>
+        </w:rPr>
+      </w:pPr>
+      <w:r>
+        <w:rPr>
+          <w:rFonts w:ascii="Century Gothic" w:hAnsi="Century Gothic" w:eastAsia="Century Gothic" w:cs="Century Gothic"/>
+          <w:b w:val="1"/>
+          <w:bCs w:val="1"/>
+          <w:i w:val="0"/>
+          <w:iCs w:val="0"/>
+          <w:caps w:val="0"/>
+          <w:smallCaps w:val="0"/>
+          <w:noProof w:val="0"/>
+          <w:color w:val="000000" w:themeColor="text1" w:themeTint="FF" w:themeShade="FF"/>
+          <w:sz w:val="27"/>
+          <w:szCs w:val="27"/>
+          <w:lang w:val="en-GB"/>
+        </w:rPr>
+        <w:t>System Use Case Diagram</w:t>
+      </w:r>
+    </w:p>
+    <w:p xmlns:wp14="http://schemas.microsoft.com/office/word/2010/wordml" wp14:paraId="3C2BBBA9" wp14:textId="2BF0F1CE">
+      <w:pPr>
+        <w:pStyle w:val="Normal"/>
+        <w:bidi w:val="0"/>
+        <w:spacing w:before="240" w:beforeAutospacing="off" w:after="240" w:afterAutospacing="off"/>
+        <w:ind w:left="720"/>
+      </w:pPr>
+      <w:r>
+        <w:drawing>
+          <wp:inline xmlns:wp14="http://schemas.microsoft.com/office/word/2010/wordprocessingDrawing" wp14:editId="37B14D15" wp14:anchorId="770430CA">
+            <wp:extent cx="5063917" cy="3448982"/>
+            <wp:effectExtent l="0" t="0" r="0" b="0"/>
+            <wp:docPr id="587322981" name="drawing"/>
+            <wp:cNvGraphicFramePr>
+              <a:graphicFrameLocks noChangeAspect="1"/>
+            </wp:cNvGraphicFramePr>
+            <a:graphic>
+              <a:graphicData xmlns:a="http://schemas.openxmlformats.org/drawingml/2006/main" uri="http://schemas.openxmlformats.org/drawingml/2006/picture">
+                <pic:pic xmlns:pic="http://schemas.openxmlformats.org/drawingml/2006/picture">
+                  <pic:nvPicPr>
+                    <pic:cNvPr id="587322981" name=""/>
+                    <pic:cNvPicPr/>
+                  </pic:nvPicPr>
+                  <pic:blipFill>
+                    <a:blip xmlns:r="http://schemas.openxmlformats.org/officeDocument/2006/relationships" r:embed="rId462127027">
+                      <a:extLst>
+                        <a:ext uri="{28A0092B-C50C-407E-A947-70E740481C1C}">
+                          <a14:useLocalDpi xmlns:a14="http://schemas.microsoft.com/office/drawing/2010/main"/>
+                        </a:ext>
+                      </a:extLst>
+                    </a:blip>
+                    <a:stretch>
+                      <a:fillRect/>
+                    </a:stretch>
+                  </pic:blipFill>
+                  <pic:spPr>
+                    <a:xfrm rot="0">
+                      <a:off x="0" y="0"/>
+                      <a:ext cx="5063917" cy="3448982"/>
+                    </a:xfrm>
+                    <a:prstGeom prst="rect">
+                      <a:avLst/>
+                    </a:prstGeom>
+                  </pic:spPr>
+                </pic:pic>
+              </a:graphicData>
+            </a:graphic>
+          </wp:inline>
+        </w:drawing>
+      </w:r>
       <w:r>
         <w:br/>
       </w:r>
+    </w:p>
+    <w:p xmlns:wp14="http://schemas.microsoft.com/office/word/2010/wordml" wp14:paraId="6A34BB38" wp14:textId="07B69D8B">
+      <w:pPr>
+        <w:pStyle w:val="Normal"/>
+        <w:bidi w:val="0"/>
+        <w:spacing w:before="240" w:beforeAutospacing="off" w:after="240" w:afterAutospacing="off"/>
+        <w:ind w:left="720"/>
+        <w:rPr>
+          <w:rFonts w:ascii="Century Gothic" w:hAnsi="Century Gothic" w:eastAsia="Century Gothic" w:cs="Century Gothic"/>
+          <w:b w:val="1"/>
+          <w:bCs w:val="1"/>
+          <w:i w:val="0"/>
+          <w:iCs w:val="0"/>
+          <w:caps w:val="0"/>
+          <w:smallCaps w:val="0"/>
+          <w:noProof w:val="0"/>
+          <w:color w:val="000000" w:themeColor="text1" w:themeTint="FF" w:themeShade="FF"/>
+          <w:sz w:val="27"/>
+          <w:szCs w:val="27"/>
+          <w:lang w:val="en-GB"/>
+        </w:rPr>
+      </w:pPr>
+    </w:p>
+    <w:p xmlns:wp14="http://schemas.microsoft.com/office/word/2010/wordml" wp14:paraId="7FAECEC3" wp14:textId="683B8406">
+      <w:pPr>
+        <w:pStyle w:val="Normal"/>
+        <w:bidi w:val="0"/>
+        <w:spacing w:before="240" w:beforeAutospacing="off" w:after="240" w:afterAutospacing="off"/>
+        <w:ind w:left="720"/>
+        <w:rPr>
+          <w:rFonts w:ascii="Century Gothic" w:hAnsi="Century Gothic" w:eastAsia="Century Gothic" w:cs="Century Gothic"/>
+          <w:b w:val="1"/>
+          <w:bCs w:val="1"/>
+          <w:i w:val="0"/>
+          <w:iCs w:val="0"/>
+          <w:caps w:val="0"/>
+          <w:smallCaps w:val="0"/>
+          <w:noProof w:val="0"/>
+          <w:color w:val="000000" w:themeColor="text1" w:themeTint="FF" w:themeShade="FF"/>
+          <w:sz w:val="27"/>
+          <w:szCs w:val="27"/>
+          <w:lang w:val="en-GB"/>
+        </w:rPr>
+      </w:pPr>
+    </w:p>
+    <w:p xmlns:wp14="http://schemas.microsoft.com/office/word/2010/wordml" wp14:paraId="016AD7F0" wp14:textId="02D24227">
+      <w:pPr>
+        <w:pStyle w:val="Normal"/>
+        <w:bidi w:val="0"/>
+        <w:spacing w:before="240" w:beforeAutospacing="off" w:after="240" w:afterAutospacing="off"/>
+        <w:ind w:left="720"/>
+        <w:rPr>
+          <w:rFonts w:ascii="Century Gothic" w:hAnsi="Century Gothic" w:eastAsia="Century Gothic" w:cs="Century Gothic"/>
+          <w:b w:val="1"/>
+          <w:bCs w:val="1"/>
+          <w:i w:val="0"/>
+          <w:iCs w:val="0"/>
+          <w:caps w:val="0"/>
+          <w:smallCaps w:val="0"/>
+          <w:noProof w:val="0"/>
+          <w:color w:val="000000" w:themeColor="text1" w:themeTint="FF" w:themeShade="FF"/>
+          <w:sz w:val="27"/>
+          <w:szCs w:val="27"/>
+          <w:lang w:val="en-GB"/>
+        </w:rPr>
+      </w:pPr>
+    </w:p>
+    <w:p xmlns:wp14="http://schemas.microsoft.com/office/word/2010/wordml" wp14:paraId="1ADE8B13" wp14:textId="7B6D752E">
+      <w:pPr>
+        <w:pStyle w:val="Normal"/>
+        <w:bidi w:val="0"/>
+        <w:spacing w:before="240" w:beforeAutospacing="off" w:after="240" w:afterAutospacing="off"/>
+        <w:ind w:left="720"/>
+        <w:rPr>
+          <w:rFonts w:ascii="Century Gothic" w:hAnsi="Century Gothic" w:eastAsia="Century Gothic" w:cs="Century Gothic"/>
+          <w:b w:val="1"/>
+          <w:bCs w:val="1"/>
+          <w:i w:val="0"/>
+          <w:iCs w:val="0"/>
+          <w:caps w:val="0"/>
+          <w:smallCaps w:val="0"/>
+          <w:noProof w:val="0"/>
+          <w:color w:val="000000" w:themeColor="text1" w:themeTint="FF" w:themeShade="FF"/>
+          <w:sz w:val="27"/>
+          <w:szCs w:val="27"/>
+          <w:lang w:val="en-GB"/>
+        </w:rPr>
+      </w:pPr>
+    </w:p>
+    <w:p xmlns:wp14="http://schemas.microsoft.com/office/word/2010/wordml" wp14:paraId="6C92A1CB" wp14:textId="693F13A5">
+      <w:pPr>
+        <w:pStyle w:val="Normal"/>
+        <w:bidi w:val="0"/>
+        <w:spacing w:before="240" w:beforeAutospacing="off" w:after="240" w:afterAutospacing="off"/>
+        <w:ind w:left="720"/>
+        <w:rPr>
+          <w:rFonts w:ascii="Century Gothic" w:hAnsi="Century Gothic" w:eastAsia="Century Gothic" w:cs="Century Gothic"/>
+          <w:b w:val="1"/>
+          <w:bCs w:val="1"/>
+          <w:i w:val="0"/>
+          <w:iCs w:val="0"/>
+          <w:caps w:val="0"/>
+          <w:smallCaps w:val="0"/>
+          <w:noProof w:val="0"/>
+          <w:color w:val="000000" w:themeColor="text1" w:themeTint="FF" w:themeShade="FF"/>
+          <w:sz w:val="27"/>
+          <w:szCs w:val="27"/>
+          <w:lang w:val="en-GB"/>
+        </w:rPr>
+      </w:pPr>
+    </w:p>
+    <w:p xmlns:wp14="http://schemas.microsoft.com/office/word/2010/wordml" wp14:paraId="3D167F21" wp14:textId="70F8E448">
+      <w:pPr>
+        <w:pStyle w:val="Normal"/>
+        <w:bidi w:val="0"/>
+        <w:spacing w:before="240" w:beforeAutospacing="off" w:after="240" w:afterAutospacing="off"/>
+        <w:ind w:left="720"/>
+        <w:rPr>
+          <w:rFonts w:ascii="Century Gothic" w:hAnsi="Century Gothic" w:eastAsia="Century Gothic" w:cs="Century Gothic"/>
+          <w:b w:val="0"/>
+          <w:bCs w:val="0"/>
+          <w:i w:val="0"/>
+          <w:iCs w:val="0"/>
+          <w:caps w:val="0"/>
+          <w:smallCaps w:val="0"/>
+          <w:noProof w:val="0"/>
+          <w:color w:val="000000" w:themeColor="text1" w:themeTint="FF" w:themeShade="FF"/>
+          <w:sz w:val="27"/>
+          <w:szCs w:val="27"/>
+          <w:lang w:val="en-GB"/>
+        </w:rPr>
+      </w:pPr>
+      <w:r>
+        <w:rPr>
+          <w:rFonts w:ascii="Century Gothic" w:hAnsi="Century Gothic" w:eastAsia="Century Gothic" w:cs="Century Gothic"/>
+          <w:b w:val="1"/>
+          <w:bCs w:val="1"/>
+          <w:i w:val="0"/>
+          <w:iCs w:val="0"/>
+          <w:caps w:val="0"/>
+          <w:smallCaps w:val="0"/>
+          <w:noProof w:val="0"/>
+          <w:color w:val="000000" w:themeColor="text1" w:themeTint="FF" w:themeShade="FF"/>
+          <w:sz w:val="27"/>
+          <w:szCs w:val="27"/>
+          <w:lang w:val="en-GB"/>
+        </w:rPr>
+        <w:t>System Use Case Diagram</w:t>
+      </w:r>
+    </w:p>
+    <w:p>
+      <w:pPr>
+        <w:pStyle w:val="Normal"/>
+        <w:bidi w:val="0"/>
+        <w:spacing w:before="240" w:beforeAutospacing="off" w:after="240" w:afterAutospacing="off"/>
+        <w:ind w:left="0"/>
+        <w:rPr>
+          <w:rFonts w:ascii="Century Gothic" w:hAnsi="Century Gothic" w:eastAsia="Century Gothic" w:cs="Century Gothic"/>
+          <w:b w:val="1"/>
+          <w:bCs w:val="1"/>
+          <w:i w:val="0"/>
+          <w:iCs w:val="0"/>
+          <w:caps w:val="0"/>
+          <w:smallCaps w:val="0"/>
+          <w:noProof w:val="0"/>
+          <w:color w:val="000000" w:themeColor="text1" w:themeTint="FF" w:themeShade="FF"/>
+          <w:sz w:val="27"/>
+          <w:szCs w:val="27"/>
+          <w:lang w:val="en-GB"/>
+        </w:rPr>
+      </w:pPr>
+      <w:r>
+        <w:drawing>
+          <wp:inline wp14:editId="0F19DE41" wp14:anchorId="1B5A16E2">
+            <wp:extent cx="5967254" cy="4351123"/>
+            <wp:effectExtent l="0" t="0" r="0" b="0"/>
+            <wp:docPr id="894894439" name="drawing"/>
+            <wp:cNvGraphicFramePr>
+              <a:graphicFrameLocks noChangeAspect="1"/>
+            </wp:cNvGraphicFramePr>
+            <a:graphic>
+              <a:graphicData xmlns:a="http://schemas.openxmlformats.org/drawingml/2006/main" uri="http://schemas.openxmlformats.org/drawingml/2006/picture">
+                <pic:pic xmlns:pic="http://schemas.openxmlformats.org/drawingml/2006/picture">
+                  <pic:nvPicPr>
+                    <pic:cNvPr id="894894439" name=""/>
+                    <pic:cNvPicPr/>
+                  </pic:nvPicPr>
+                  <pic:blipFill>
+                    <a:blip xmlns:r="http://schemas.openxmlformats.org/officeDocument/2006/relationships" r:embed="rId589405240">
+                      <a:extLst>
+                        <a:ext uri="{28A0092B-C50C-407E-A947-70E740481C1C}">
+                          <a14:useLocalDpi xmlns:a14="http://schemas.microsoft.com/office/drawing/2010/main"/>
+                        </a:ext>
+                      </a:extLst>
+                    </a:blip>
+                    <a:stretch>
+                      <a:fillRect/>
+                    </a:stretch>
+                  </pic:blipFill>
+                  <pic:spPr>
+                    <a:xfrm rot="0">
+                      <a:off x="0" y="0"/>
+                      <a:ext cx="5967254" cy="4351123"/>
+                    </a:xfrm>
+                    <a:prstGeom prst="rect">
+                      <a:avLst/>
+                    </a:prstGeom>
+                  </pic:spPr>
+                </pic:pic>
+              </a:graphicData>
+            </a:graphic>
+          </wp:inline>
+        </w:drawing>
+      </w:r>
+    </w:p>
+    <w:p>
+      <w:pPr>
+        <w:spacing w:before="240" w:beforeAutospacing="off" w:after="240" w:afterAutospacing="off"/>
+        <w:ind w:left="0"/>
+        <w:rPr>
+          <w:rFonts w:ascii="Aptos" w:hAnsi="Aptos" w:eastAsia="Aptos" w:cs="Aptos"/>
+          <w:b w:val="1"/>
+          <w:bCs w:val="1"/>
+          <w:noProof w:val="0"/>
+          <w:sz w:val="24"/>
+          <w:szCs w:val="24"/>
+          <w:lang w:val="en-US"/>
+        </w:rPr>
+      </w:pPr>
+    </w:p>
+    <w:p>
+      <w:pPr>
+        <w:spacing w:before="240" w:beforeAutospacing="off" w:after="240" w:afterAutospacing="off"/>
+        <w:ind w:left="0"/>
+        <w:rPr>
+          <w:rFonts w:ascii="Aptos" w:hAnsi="Aptos" w:eastAsia="Aptos" w:cs="Aptos"/>
+          <w:b w:val="1"/>
+          <w:bCs w:val="1"/>
+          <w:noProof w:val="0"/>
+          <w:sz w:val="24"/>
+          <w:szCs w:val="24"/>
+          <w:lang w:val="en-US"/>
+        </w:rPr>
+      </w:pPr>
+    </w:p>
+    <w:p>
+      <w:pPr>
+        <w:spacing w:before="240" w:beforeAutospacing="off" w:after="240" w:afterAutospacing="off"/>
+        <w:ind w:left="0"/>
+        <w:rPr>
+          <w:rFonts w:ascii="Aptos" w:hAnsi="Aptos" w:eastAsia="Aptos" w:cs="Aptos"/>
+          <w:b w:val="1"/>
+          <w:bCs w:val="1"/>
+          <w:noProof w:val="0"/>
+          <w:sz w:val="24"/>
+          <w:szCs w:val="24"/>
+          <w:lang w:val="en-US"/>
+        </w:rPr>
+      </w:pPr>
+    </w:p>
+    <w:p>
+      <w:pPr>
+        <w:spacing w:before="240" w:beforeAutospacing="off" w:after="240" w:afterAutospacing="off"/>
+        <w:ind w:left="0"/>
+        <w:rPr>
+          <w:rFonts w:ascii="Aptos" w:hAnsi="Aptos" w:eastAsia="Aptos" w:cs="Aptos"/>
+          <w:b w:val="1"/>
+          <w:bCs w:val="1"/>
+          <w:noProof w:val="0"/>
+          <w:sz w:val="24"/>
+          <w:szCs w:val="24"/>
+          <w:lang w:val="en-US"/>
+        </w:rPr>
+      </w:pPr>
+    </w:p>
+    <w:p>
+      <w:pPr>
+        <w:spacing w:before="240" w:beforeAutospacing="off" w:after="240" w:afterAutospacing="off"/>
+        <w:ind w:left="0"/>
+        <w:rPr>
+          <w:rFonts w:ascii="Aptos" w:hAnsi="Aptos" w:eastAsia="Aptos" w:cs="Aptos"/>
+          <w:b w:val="1"/>
+          <w:bCs w:val="1"/>
+          <w:noProof w:val="0"/>
+          <w:sz w:val="24"/>
+          <w:szCs w:val="24"/>
+          <w:lang w:val="en-US"/>
+        </w:rPr>
+      </w:pPr>
+    </w:p>
+    <w:p>
+      <w:pPr>
+        <w:pStyle w:val="Normal"/>
+        <w:spacing w:before="240" w:beforeAutospacing="off" w:after="240" w:afterAutospacing="off"/>
+        <w:ind w:left="0"/>
+      </w:pPr>
+      <w:r>
+        <w:rPr>
+          <w:rFonts w:ascii="Century Gothic" w:hAnsi="Century Gothic" w:eastAsia="Century Gothic" w:cs="Century Gothic"/>
+          <w:b w:val="1"/>
+          <w:bCs w:val="1"/>
+          <w:i w:val="0"/>
+          <w:iCs w:val="0"/>
+          <w:caps w:val="0"/>
+          <w:smallCaps w:val="0"/>
+          <w:strike w:val="0"/>
+          <w:dstrike w:val="0"/>
+          <w:noProof w:val="0"/>
+          <w:color w:val="000000" w:themeColor="text1" w:themeTint="FF" w:themeShade="FF"/>
+          <w:sz w:val="36"/>
+          <w:szCs w:val="36"/>
+          <w:u w:val="none"/>
+          <w:lang w:val="en-GB"/>
+        </w:rPr>
+        <w:t>Behavioural UML Modelling)</w:t>
+      </w:r>
+    </w:p>
+    <w:p>
+      <w:pPr>
+        <w:pStyle w:val="Normal"/>
+        <w:spacing w:before="240" w:beforeAutospacing="off" w:after="240" w:afterAutospacing="off"/>
+        <w:ind w:left="0"/>
+        <w:rPr>
+          <w:rFonts w:ascii="Century Gothic" w:hAnsi="Century Gothic" w:eastAsia="Century Gothic" w:cs="Century Gothic"/>
+          <w:b w:val="1"/>
+          <w:bCs w:val="1"/>
+          <w:i w:val="0"/>
+          <w:iCs w:val="0"/>
+          <w:caps w:val="0"/>
+          <w:smallCaps w:val="0"/>
+          <w:strike w:val="0"/>
+          <w:dstrike w:val="0"/>
+          <w:noProof w:val="0"/>
+          <w:color w:val="000000" w:themeColor="text1" w:themeTint="FF" w:themeShade="FF"/>
+          <w:sz w:val="36"/>
+          <w:szCs w:val="36"/>
+          <w:u w:val="none"/>
+          <w:lang w:val="en-GB"/>
+        </w:rPr>
+      </w:pPr>
+      <w:r>
+        <w:rPr>
+          <w:rFonts w:ascii="Century Gothic" w:hAnsi="Century Gothic" w:eastAsia="Century Gothic" w:cs="Century Gothic"/>
+          <w:b w:val="1"/>
+          <w:bCs w:val="1"/>
+          <w:i w:val="0"/>
+          <w:iCs w:val="0"/>
+          <w:caps w:val="0"/>
+          <w:smallCaps w:val="0"/>
+          <w:strike w:val="0"/>
+          <w:dstrike w:val="0"/>
+          <w:noProof w:val="0"/>
+          <w:color w:val="000000" w:themeColor="text1" w:themeTint="FF" w:themeShade="FF"/>
+          <w:sz w:val="36"/>
+          <w:szCs w:val="36"/>
+          <w:u w:val="none"/>
+          <w:lang w:val="en-GB"/>
+        </w:rPr>
+        <w:t>Opening an account</w:t>
+      </w:r>
+    </w:p>
+    <w:p>
+      <w:pPr>
+        <w:pStyle w:val="Normal"/>
+        <w:spacing w:before="240" w:beforeAutospacing="off" w:after="240" w:afterAutospacing="off"/>
+        <w:ind w:left="0"/>
+        <w:rPr>
+          <w:rFonts w:ascii="Century Gothic" w:hAnsi="Century Gothic" w:eastAsia="Century Gothic" w:cs="Century Gothic"/>
+          <w:b w:val="1"/>
+          <w:bCs w:val="1"/>
+          <w:i w:val="0"/>
+          <w:iCs w:val="0"/>
+          <w:caps w:val="0"/>
+          <w:smallCaps w:val="0"/>
+          <w:strike w:val="0"/>
+          <w:dstrike w:val="0"/>
+          <w:noProof w:val="0"/>
+          <w:color w:val="000000" w:themeColor="text1" w:themeTint="FF" w:themeShade="FF"/>
+          <w:sz w:val="36"/>
+          <w:szCs w:val="36"/>
+          <w:u w:val="none"/>
+          <w:lang w:val="en-GB"/>
+        </w:rPr>
+      </w:pPr>
+      <w:r>
+        <w:drawing>
+          <wp:inline wp14:editId="7D62291C" wp14:anchorId="7FBE036B">
+            <wp:extent cx="5943600" cy="3476625"/>
+            <wp:effectExtent l="0" t="0" r="0" b="0"/>
+            <wp:docPr id="615888056" name="drawing"/>
+            <wp:cNvGraphicFramePr>
+              <a:graphicFrameLocks noChangeAspect="1"/>
+            </wp:cNvGraphicFramePr>
+            <a:graphic>
+              <a:graphicData xmlns:a="http://schemas.openxmlformats.org/drawingml/2006/main" uri="http://schemas.openxmlformats.org/drawingml/2006/picture">
+                <pic:pic xmlns:pic="http://schemas.openxmlformats.org/drawingml/2006/picture">
+                  <pic:nvPicPr>
+                    <pic:cNvPr id="615888056" name=""/>
+                    <pic:cNvPicPr/>
+                  </pic:nvPicPr>
+                  <pic:blipFill>
+                    <a:blip xmlns:r="http://schemas.openxmlformats.org/officeDocument/2006/relationships" r:embed="rId628695335">
+                      <a:extLst>
+                        <a:ext xmlns:a="http://schemas.openxmlformats.org/drawingml/2006/main" uri="{28A0092B-C50C-407E-A947-70E740481C1C}">
+                          <a14:useLocalDpi xmlns:a14="http://schemas.microsoft.com/office/drawing/2010/main" val="0"/>
+                        </a:ext>
+                      </a:extLst>
+                    </a:blip>
+                    <a:stretch>
+                      <a:fillRect/>
+                    </a:stretch>
+                  </pic:blipFill>
+                  <pic:spPr>
+                    <a:xfrm>
+                      <a:off x="0" y="0"/>
+                      <a:ext cx="5943600" cy="3476625"/>
+                    </a:xfrm>
+                    <a:prstGeom prst="rect">
+                      <a:avLst/>
+                    </a:prstGeom>
+                  </pic:spPr>
+                </pic:pic>
+              </a:graphicData>
+            </a:graphic>
+          </wp:inline>
+        </w:drawing>
+      </w:r>
+    </w:p>
+    <w:p>
+      <w:pPr>
+        <w:pStyle w:val="Normal"/>
+        <w:spacing w:before="240" w:beforeAutospacing="off" w:after="240" w:afterAutospacing="off"/>
+        <w:ind w:left="0"/>
+        <w:rPr>
+          <w:rFonts w:ascii="Century Gothic" w:hAnsi="Century Gothic" w:eastAsia="Century Gothic" w:cs="Century Gothic"/>
+          <w:b w:val="1"/>
+          <w:bCs w:val="1"/>
+          <w:i w:val="0"/>
+          <w:iCs w:val="0"/>
+          <w:caps w:val="0"/>
+          <w:smallCaps w:val="0"/>
+          <w:strike w:val="0"/>
+          <w:dstrike w:val="0"/>
+          <w:noProof w:val="0"/>
+          <w:color w:val="000000" w:themeColor="text1" w:themeTint="FF" w:themeShade="FF"/>
+          <w:sz w:val="36"/>
+          <w:szCs w:val="36"/>
+          <w:u w:val="none"/>
+          <w:lang w:val="en-GB"/>
+        </w:rPr>
+      </w:pPr>
+    </w:p>
+    <w:p>
+      <w:pPr>
+        <w:pStyle w:val="Normal"/>
+        <w:spacing w:before="240" w:beforeAutospacing="off" w:after="240" w:afterAutospacing="off"/>
+        <w:ind w:left="0"/>
+        <w:rPr>
+          <w:rFonts w:ascii="Century Gothic" w:hAnsi="Century Gothic" w:eastAsia="Century Gothic" w:cs="Century Gothic"/>
+          <w:b w:val="1"/>
+          <w:bCs w:val="1"/>
+          <w:i w:val="0"/>
+          <w:iCs w:val="0"/>
+          <w:caps w:val="0"/>
+          <w:smallCaps w:val="0"/>
+          <w:strike w:val="0"/>
+          <w:dstrike w:val="0"/>
+          <w:noProof w:val="0"/>
+          <w:color w:val="000000" w:themeColor="text1" w:themeTint="FF" w:themeShade="FF"/>
+          <w:sz w:val="36"/>
+          <w:szCs w:val="36"/>
+          <w:u w:val="none"/>
+          <w:lang w:val="en-GB"/>
+        </w:rPr>
+      </w:pPr>
+    </w:p>
+    <w:p>
+      <w:pPr>
+        <w:pStyle w:val="Normal"/>
+        <w:spacing w:before="240" w:beforeAutospacing="off" w:after="240" w:afterAutospacing="off"/>
+        <w:ind w:left="0"/>
+        <w:rPr>
+          <w:rFonts w:ascii="Century Gothic" w:hAnsi="Century Gothic" w:eastAsia="Century Gothic" w:cs="Century Gothic"/>
+          <w:b w:val="1"/>
+          <w:bCs w:val="1"/>
+          <w:i w:val="0"/>
+          <w:iCs w:val="0"/>
+          <w:caps w:val="0"/>
+          <w:smallCaps w:val="0"/>
+          <w:strike w:val="0"/>
+          <w:dstrike w:val="0"/>
+          <w:noProof w:val="0"/>
+          <w:color w:val="000000" w:themeColor="text1" w:themeTint="FF" w:themeShade="FF"/>
+          <w:sz w:val="36"/>
+          <w:szCs w:val="36"/>
+          <w:u w:val="none"/>
+          <w:lang w:val="en-GB"/>
+        </w:rPr>
+      </w:pPr>
+    </w:p>
+    <w:p>
+      <w:pPr>
+        <w:pStyle w:val="Normal"/>
+        <w:spacing w:before="240" w:beforeAutospacing="off" w:after="240" w:afterAutospacing="off"/>
+        <w:ind w:left="0"/>
+        <w:rPr>
+          <w:rFonts w:ascii="Century Gothic" w:hAnsi="Century Gothic" w:eastAsia="Century Gothic" w:cs="Century Gothic"/>
+          <w:b w:val="1"/>
+          <w:bCs w:val="1"/>
+          <w:i w:val="0"/>
+          <w:iCs w:val="0"/>
+          <w:caps w:val="0"/>
+          <w:smallCaps w:val="0"/>
+          <w:strike w:val="0"/>
+          <w:dstrike w:val="0"/>
+          <w:noProof w:val="0"/>
+          <w:color w:val="000000" w:themeColor="text1" w:themeTint="FF" w:themeShade="FF"/>
+          <w:sz w:val="36"/>
+          <w:szCs w:val="36"/>
+          <w:u w:val="none"/>
+          <w:lang w:val="en-GB"/>
+        </w:rPr>
+      </w:pPr>
+    </w:p>
+    <w:p>
+      <w:pPr>
+        <w:pStyle w:val="Normal"/>
+        <w:spacing w:before="240" w:beforeAutospacing="off" w:after="240" w:afterAutospacing="off"/>
+        <w:ind w:left="0"/>
+        <w:rPr>
+          <w:rFonts w:ascii="Century Gothic" w:hAnsi="Century Gothic" w:eastAsia="Century Gothic" w:cs="Century Gothic"/>
+          <w:b w:val="1"/>
+          <w:bCs w:val="1"/>
+          <w:i w:val="0"/>
+          <w:iCs w:val="0"/>
+          <w:caps w:val="0"/>
+          <w:smallCaps w:val="0"/>
+          <w:strike w:val="0"/>
+          <w:dstrike w:val="0"/>
+          <w:noProof w:val="0"/>
+          <w:color w:val="000000" w:themeColor="text1" w:themeTint="FF" w:themeShade="FF"/>
+          <w:sz w:val="36"/>
+          <w:szCs w:val="36"/>
+          <w:u w:val="none"/>
+          <w:lang w:val="en-GB"/>
+        </w:rPr>
+      </w:pPr>
+      <w:r>
+        <w:rPr>
+          <w:rFonts w:ascii="Century Gothic" w:hAnsi="Century Gothic" w:eastAsia="Century Gothic" w:cs="Century Gothic"/>
+          <w:b w:val="1"/>
+          <w:bCs w:val="1"/>
+          <w:i w:val="0"/>
+          <w:iCs w:val="0"/>
+          <w:caps w:val="0"/>
+          <w:smallCaps w:val="0"/>
+          <w:strike w:val="0"/>
+          <w:dstrike w:val="0"/>
+          <w:noProof w:val="0"/>
+          <w:color w:val="000000" w:themeColor="text1" w:themeTint="FF" w:themeShade="FF"/>
+          <w:sz w:val="36"/>
+          <w:szCs w:val="36"/>
+          <w:u w:val="none"/>
+          <w:lang w:val="en-GB"/>
+        </w:rPr>
+        <w:t>Depositing Money</w:t>
+      </w:r>
+    </w:p>
+    <w:p>
+      <w:pPr>
+        <w:pStyle w:val="Normal"/>
+        <w:spacing w:before="240" w:beforeAutospacing="off" w:after="240" w:afterAutospacing="off"/>
+        <w:ind w:left="0"/>
+        <w:rPr>
+          <w:rFonts w:ascii="Century Gothic" w:hAnsi="Century Gothic" w:eastAsia="Century Gothic" w:cs="Century Gothic"/>
+          <w:b w:val="1"/>
+          <w:bCs w:val="1"/>
+          <w:i w:val="0"/>
+          <w:iCs w:val="0"/>
+          <w:caps w:val="0"/>
+          <w:smallCaps w:val="0"/>
+          <w:strike w:val="0"/>
+          <w:dstrike w:val="0"/>
+          <w:noProof w:val="0"/>
+          <w:color w:val="000000" w:themeColor="text1" w:themeTint="FF" w:themeShade="FF"/>
+          <w:sz w:val="36"/>
+          <w:szCs w:val="36"/>
+          <w:u w:val="none"/>
+          <w:lang w:val="en-GB"/>
+        </w:rPr>
+      </w:pPr>
+      <w:r>
+        <w:drawing>
+          <wp:inline wp14:editId="45E3A680" wp14:anchorId="5E118A2B">
+            <wp:extent cx="5457825" cy="3038475"/>
+            <wp:effectExtent l="0" t="0" r="0" b="0"/>
+            <wp:docPr id="813903795" name="drawing"/>
+            <wp:cNvGraphicFramePr>
+              <a:graphicFrameLocks noChangeAspect="1"/>
+            </wp:cNvGraphicFramePr>
+            <a:graphic>
+              <a:graphicData xmlns:a="http://schemas.openxmlformats.org/drawingml/2006/main" uri="http://schemas.openxmlformats.org/drawingml/2006/picture">
+                <pic:pic xmlns:pic="http://schemas.openxmlformats.org/drawingml/2006/picture">
+                  <pic:nvPicPr>
+                    <pic:cNvPr id="813903795" name=""/>
+                    <pic:cNvPicPr/>
+                  </pic:nvPicPr>
+                  <pic:blipFill>
+                    <a:blip xmlns:r="http://schemas.openxmlformats.org/officeDocument/2006/relationships" r:embed="rId1077571511">
+                      <a:extLst>
+                        <a:ext xmlns:a="http://schemas.openxmlformats.org/drawingml/2006/main" uri="{28A0092B-C50C-407E-A947-70E740481C1C}">
+                          <a14:useLocalDpi xmlns:a14="http://schemas.microsoft.com/office/drawing/2010/main" val="0"/>
+                        </a:ext>
+                      </a:extLst>
+                    </a:blip>
+                    <a:stretch>
+                      <a:fillRect/>
+                    </a:stretch>
+                  </pic:blipFill>
+                  <pic:spPr>
+                    <a:xfrm>
+                      <a:off x="0" y="0"/>
+                      <a:ext cx="5457825" cy="3038475"/>
+                    </a:xfrm>
+                    <a:prstGeom prst="rect">
+                      <a:avLst/>
+                    </a:prstGeom>
+                  </pic:spPr>
+                </pic:pic>
+              </a:graphicData>
+            </a:graphic>
+          </wp:inline>
+        </w:drawing>
+      </w:r>
+    </w:p>
+    <w:p>
+      <w:pPr>
+        <w:spacing w:before="240" w:beforeAutospacing="off" w:after="240" w:afterAutospacing="off"/>
+        <w:ind w:left="0"/>
+        <w:rPr>
+          <w:rFonts w:ascii="Aptos" w:hAnsi="Aptos" w:eastAsia="Aptos" w:cs="Aptos"/>
+          <w:b w:val="1"/>
+          <w:bCs w:val="1"/>
+          <w:noProof w:val="0"/>
+          <w:sz w:val="24"/>
+          <w:szCs w:val="24"/>
+          <w:lang w:val="en-US"/>
+        </w:rPr>
+      </w:pPr>
+    </w:p>
+    <w:p>
+      <w:pPr>
+        <w:spacing w:before="240" w:beforeAutospacing="off" w:after="240" w:afterAutospacing="off"/>
+        <w:ind w:left="0"/>
+        <w:rPr>
+          <w:rFonts w:ascii="Aptos" w:hAnsi="Aptos" w:eastAsia="Aptos" w:cs="Aptos"/>
+          <w:b w:val="1"/>
+          <w:bCs w:val="1"/>
+          <w:noProof w:val="0"/>
+          <w:sz w:val="24"/>
+          <w:szCs w:val="24"/>
+          <w:lang w:val="en-US"/>
+        </w:rPr>
+      </w:pPr>
+    </w:p>
+    <w:p>
+      <w:pPr>
+        <w:spacing w:before="240" w:beforeAutospacing="off" w:after="240" w:afterAutospacing="off"/>
+        <w:ind w:left="0"/>
+        <w:rPr>
+          <w:rFonts w:ascii="Aptos" w:hAnsi="Aptos" w:eastAsia="Aptos" w:cs="Aptos"/>
+          <w:b w:val="1"/>
+          <w:bCs w:val="1"/>
+          <w:noProof w:val="0"/>
+          <w:sz w:val="24"/>
+          <w:szCs w:val="24"/>
+          <w:lang w:val="en-US"/>
+        </w:rPr>
+      </w:pPr>
+    </w:p>
+    <w:p>
+      <w:pPr>
+        <w:spacing w:before="240" w:beforeAutospacing="off" w:after="240" w:afterAutospacing="off"/>
+        <w:ind w:left="0"/>
+        <w:rPr>
+          <w:rFonts w:ascii="Aptos" w:hAnsi="Aptos" w:eastAsia="Aptos" w:cs="Aptos"/>
+          <w:b w:val="1"/>
+          <w:bCs w:val="1"/>
+          <w:noProof w:val="0"/>
+          <w:sz w:val="24"/>
+          <w:szCs w:val="24"/>
+          <w:lang w:val="en-US"/>
+        </w:rPr>
+      </w:pPr>
+    </w:p>
+    <w:p>
+      <w:pPr>
+        <w:spacing w:before="240" w:beforeAutospacing="off" w:after="240" w:afterAutospacing="off"/>
+        <w:ind w:left="0"/>
+        <w:rPr>
+          <w:rFonts w:ascii="Aptos" w:hAnsi="Aptos" w:eastAsia="Aptos" w:cs="Aptos"/>
+          <w:b w:val="1"/>
+          <w:bCs w:val="1"/>
+          <w:noProof w:val="0"/>
+          <w:sz w:val="24"/>
+          <w:szCs w:val="24"/>
+          <w:lang w:val="en-US"/>
+        </w:rPr>
+      </w:pPr>
+    </w:p>
+    <w:p>
+      <w:pPr>
+        <w:spacing w:before="240" w:beforeAutospacing="off" w:after="240" w:afterAutospacing="off"/>
+        <w:ind w:left="0"/>
+        <w:rPr>
+          <w:rFonts w:ascii="Aptos" w:hAnsi="Aptos" w:eastAsia="Aptos" w:cs="Aptos"/>
+          <w:b w:val="1"/>
+          <w:bCs w:val="1"/>
+          <w:noProof w:val="0"/>
+          <w:sz w:val="24"/>
+          <w:szCs w:val="24"/>
+          <w:lang w:val="en-US"/>
+        </w:rPr>
+      </w:pPr>
+    </w:p>
+    <w:p>
+      <w:pPr>
+        <w:spacing w:before="240" w:beforeAutospacing="off" w:after="240" w:afterAutospacing="off"/>
+        <w:ind w:left="0"/>
+        <w:rPr>
+          <w:rFonts w:ascii="Aptos" w:hAnsi="Aptos" w:eastAsia="Aptos" w:cs="Aptos"/>
+          <w:b w:val="1"/>
+          <w:bCs w:val="1"/>
+          <w:noProof w:val="0"/>
+          <w:sz w:val="24"/>
+          <w:szCs w:val="24"/>
+          <w:lang w:val="en-US"/>
+        </w:rPr>
+      </w:pPr>
+    </w:p>
+    <w:p>
+      <w:pPr>
+        <w:spacing w:before="240" w:beforeAutospacing="off" w:after="240" w:afterAutospacing="off"/>
+        <w:ind w:left="0"/>
+        <w:rPr>
+          <w:rFonts w:ascii="Aptos" w:hAnsi="Aptos" w:eastAsia="Aptos" w:cs="Aptos"/>
+          <w:b w:val="1"/>
+          <w:bCs w:val="1"/>
+          <w:noProof w:val="0"/>
+          <w:sz w:val="24"/>
+          <w:szCs w:val="24"/>
+          <w:lang w:val="en-US"/>
+        </w:rPr>
+      </w:pPr>
+    </w:p>
+    <w:p>
+      <w:pPr>
+        <w:pStyle w:val="Normal"/>
+        <w:spacing w:before="240" w:beforeAutospacing="off" w:after="240" w:afterAutospacing="off"/>
+        <w:ind w:left="0"/>
+      </w:pPr>
+      <w:r>
+        <w:rPr>
+          <w:rFonts w:ascii="Century Gothic" w:hAnsi="Century Gothic" w:eastAsia="Century Gothic" w:cs="Century Gothic"/>
+          <w:b w:val="1"/>
+          <w:bCs w:val="1"/>
+          <w:i w:val="0"/>
+          <w:iCs w:val="0"/>
+          <w:caps w:val="0"/>
+          <w:smallCaps w:val="0"/>
+          <w:strike w:val="0"/>
+          <w:dstrike w:val="0"/>
+          <w:noProof w:val="0"/>
+          <w:color w:val="000000" w:themeColor="text1" w:themeTint="FF" w:themeShade="FF"/>
+          <w:sz w:val="24"/>
+          <w:szCs w:val="24"/>
+          <w:u w:val="none"/>
+          <w:lang w:val="en-GB"/>
+        </w:rPr>
+        <w:t>State Diagram</w:t>
+      </w:r>
+    </w:p>
+    <w:p>
+      <w:pPr>
+        <w:pStyle w:val="Normal"/>
+        <w:spacing w:before="240" w:beforeAutospacing="off" w:after="240" w:afterAutospacing="off"/>
+        <w:ind w:left="0"/>
+        <w:rPr>
+          <w:rFonts w:ascii="Century Gothic" w:hAnsi="Century Gothic" w:eastAsia="Century Gothic" w:cs="Century Gothic"/>
+          <w:b w:val="1"/>
+          <w:bCs w:val="1"/>
+          <w:i w:val="0"/>
+          <w:iCs w:val="0"/>
+          <w:caps w:val="0"/>
+          <w:smallCaps w:val="0"/>
+          <w:strike w:val="0"/>
+          <w:dstrike w:val="0"/>
+          <w:noProof w:val="0"/>
+          <w:color w:val="000000" w:themeColor="text1" w:themeTint="FF" w:themeShade="FF"/>
+          <w:sz w:val="24"/>
+          <w:szCs w:val="24"/>
+          <w:u w:val="none"/>
+          <w:lang w:val="en-GB"/>
+        </w:rPr>
+      </w:pPr>
+      <w:r>
+        <w:drawing>
+          <wp:inline wp14:editId="1071A590" wp14:anchorId="548A4DA0">
+            <wp:extent cx="3714750" cy="3895725"/>
+            <wp:effectExtent l="0" t="0" r="0" b="0"/>
+            <wp:docPr id="441528633" name="drawing"/>
+            <wp:cNvGraphicFramePr>
+              <a:graphicFrameLocks noChangeAspect="1"/>
+            </wp:cNvGraphicFramePr>
+            <a:graphic>
+              <a:graphicData xmlns:a="http://schemas.openxmlformats.org/drawingml/2006/main" uri="http://schemas.openxmlformats.org/drawingml/2006/picture">
+                <pic:pic xmlns:pic="http://schemas.openxmlformats.org/drawingml/2006/picture">
+                  <pic:nvPicPr>
+                    <pic:cNvPr id="441528633" name=""/>
+                    <pic:cNvPicPr/>
+                  </pic:nvPicPr>
+                  <pic:blipFill>
+                    <a:blip xmlns:r="http://schemas.openxmlformats.org/officeDocument/2006/relationships" r:embed="rId1906837186">
+                      <a:extLst>
+                        <a:ext xmlns:a="http://schemas.openxmlformats.org/drawingml/2006/main" uri="{28A0092B-C50C-407E-A947-70E740481C1C}">
+                          <a14:useLocalDpi xmlns:a14="http://schemas.microsoft.com/office/drawing/2010/main" val="0"/>
+                        </a:ext>
+                      </a:extLst>
+                    </a:blip>
+                    <a:stretch>
+                      <a:fillRect/>
+                    </a:stretch>
+                  </pic:blipFill>
+                  <pic:spPr>
+                    <a:xfrm>
+                      <a:off x="0" y="0"/>
+                      <a:ext cx="3714750" cy="3895725"/>
+                    </a:xfrm>
+                    <a:prstGeom prst="rect">
+                      <a:avLst/>
+                    </a:prstGeom>
+                  </pic:spPr>
+                </pic:pic>
+              </a:graphicData>
+            </a:graphic>
+          </wp:inline>
+        </w:drawing>
+      </w:r>
+    </w:p>
+    <w:p>
+      <w:pPr>
+        <w:pStyle w:val="Normal"/>
+        <w:spacing w:before="240" w:beforeAutospacing="off" w:after="240" w:afterAutospacing="off"/>
+        <w:ind w:left="0"/>
+        <w:rPr>
+          <w:rFonts w:ascii="Century Gothic" w:hAnsi="Century Gothic" w:eastAsia="Century Gothic" w:cs="Century Gothic"/>
+          <w:b w:val="1"/>
+          <w:bCs w:val="1"/>
+          <w:i w:val="0"/>
+          <w:iCs w:val="0"/>
+          <w:caps w:val="0"/>
+          <w:smallCaps w:val="0"/>
+          <w:strike w:val="0"/>
+          <w:dstrike w:val="0"/>
+          <w:noProof w:val="0"/>
+          <w:color w:val="000000" w:themeColor="text1" w:themeTint="FF" w:themeShade="FF"/>
+          <w:sz w:val="24"/>
+          <w:szCs w:val="24"/>
+          <w:u w:val="none"/>
+          <w:lang w:val="en-GB"/>
+        </w:rPr>
+      </w:pPr>
+    </w:p>
+    <w:p>
+      <w:pPr>
+        <w:pStyle w:val="Normal"/>
+        <w:spacing w:before="240" w:beforeAutospacing="off" w:after="240" w:afterAutospacing="off"/>
+        <w:ind w:left="0"/>
+        <w:rPr>
+          <w:rFonts w:ascii="Century Gothic" w:hAnsi="Century Gothic" w:eastAsia="Century Gothic" w:cs="Century Gothic"/>
+          <w:b w:val="1"/>
+          <w:bCs w:val="1"/>
+          <w:i w:val="0"/>
+          <w:iCs w:val="0"/>
+          <w:caps w:val="0"/>
+          <w:smallCaps w:val="0"/>
+          <w:strike w:val="0"/>
+          <w:dstrike w:val="0"/>
+          <w:noProof w:val="0"/>
+          <w:color w:val="000000" w:themeColor="text1" w:themeTint="FF" w:themeShade="FF"/>
+          <w:sz w:val="24"/>
+          <w:szCs w:val="24"/>
+          <w:u w:val="none"/>
+          <w:lang w:val="en-GB"/>
+        </w:rPr>
+      </w:pPr>
+    </w:p>
+    <w:p>
+      <w:pPr>
+        <w:pStyle w:val="Normal"/>
+        <w:spacing w:before="240" w:beforeAutospacing="off" w:after="240" w:afterAutospacing="off"/>
+        <w:ind w:left="0"/>
+        <w:rPr>
+          <w:rFonts w:ascii="Century Gothic" w:hAnsi="Century Gothic" w:eastAsia="Century Gothic" w:cs="Century Gothic"/>
+          <w:b w:val="1"/>
+          <w:bCs w:val="1"/>
+          <w:i w:val="0"/>
+          <w:iCs w:val="0"/>
+          <w:caps w:val="0"/>
+          <w:smallCaps w:val="0"/>
+          <w:strike w:val="0"/>
+          <w:dstrike w:val="0"/>
+          <w:noProof w:val="0"/>
+          <w:color w:val="000000" w:themeColor="text1" w:themeTint="FF" w:themeShade="FF"/>
+          <w:sz w:val="24"/>
+          <w:szCs w:val="24"/>
+          <w:u w:val="none"/>
+          <w:lang w:val="en-GB"/>
+        </w:rPr>
+      </w:pPr>
+    </w:p>
+    <w:p>
+      <w:pPr>
+        <w:pStyle w:val="Normal"/>
+        <w:spacing w:before="240" w:beforeAutospacing="off" w:after="240" w:afterAutospacing="off"/>
+        <w:ind w:left="0"/>
+        <w:rPr>
+          <w:rFonts w:ascii="Century Gothic" w:hAnsi="Century Gothic" w:eastAsia="Century Gothic" w:cs="Century Gothic"/>
+          <w:b w:val="1"/>
+          <w:bCs w:val="1"/>
+          <w:i w:val="0"/>
+          <w:iCs w:val="0"/>
+          <w:caps w:val="0"/>
+          <w:smallCaps w:val="0"/>
+          <w:strike w:val="0"/>
+          <w:dstrike w:val="0"/>
+          <w:noProof w:val="0"/>
+          <w:color w:val="000000" w:themeColor="text1" w:themeTint="FF" w:themeShade="FF"/>
+          <w:sz w:val="24"/>
+          <w:szCs w:val="24"/>
+          <w:u w:val="none"/>
+          <w:lang w:val="en-GB"/>
+        </w:rPr>
+      </w:pPr>
+    </w:p>
+    <w:p>
+      <w:pPr>
+        <w:pStyle w:val="Normal"/>
+        <w:spacing w:before="240" w:beforeAutospacing="off" w:after="240" w:afterAutospacing="off"/>
+        <w:ind w:left="0"/>
+        <w:rPr>
+          <w:rFonts w:ascii="Century Gothic" w:hAnsi="Century Gothic" w:eastAsia="Century Gothic" w:cs="Century Gothic"/>
+          <w:b w:val="1"/>
+          <w:bCs w:val="1"/>
+          <w:i w:val="0"/>
+          <w:iCs w:val="0"/>
+          <w:caps w:val="0"/>
+          <w:smallCaps w:val="0"/>
+          <w:strike w:val="0"/>
+          <w:dstrike w:val="0"/>
+          <w:noProof w:val="0"/>
+          <w:color w:val="000000" w:themeColor="text1" w:themeTint="FF" w:themeShade="FF"/>
+          <w:sz w:val="24"/>
+          <w:szCs w:val="24"/>
+          <w:u w:val="none"/>
+          <w:lang w:val="en-GB"/>
+        </w:rPr>
+      </w:pPr>
+    </w:p>
+    <w:p>
+      <w:pPr>
+        <w:pStyle w:val="Normal"/>
+        <w:spacing w:before="240" w:beforeAutospacing="off" w:after="240" w:afterAutospacing="off"/>
+        <w:ind w:left="0"/>
+        <w:rPr>
+          <w:rFonts w:ascii="Century Gothic" w:hAnsi="Century Gothic" w:eastAsia="Century Gothic" w:cs="Century Gothic"/>
+          <w:b w:val="1"/>
+          <w:bCs w:val="1"/>
+          <w:i w:val="0"/>
+          <w:iCs w:val="0"/>
+          <w:caps w:val="0"/>
+          <w:smallCaps w:val="0"/>
+          <w:strike w:val="0"/>
+          <w:dstrike w:val="0"/>
+          <w:noProof w:val="0"/>
+          <w:color w:val="000000" w:themeColor="text1" w:themeTint="FF" w:themeShade="FF"/>
+          <w:sz w:val="24"/>
+          <w:szCs w:val="24"/>
+          <w:u w:val="none"/>
+          <w:lang w:val="en-GB"/>
+        </w:rPr>
+      </w:pPr>
+    </w:p>
+    <w:p>
+      <w:pPr>
+        <w:pStyle w:val="Normal"/>
+        <w:spacing w:before="240" w:beforeAutospacing="off" w:after="240" w:afterAutospacing="off"/>
+        <w:ind w:left="0"/>
+        <w:rPr>
+          <w:rFonts w:ascii="Century Gothic" w:hAnsi="Century Gothic" w:eastAsia="Century Gothic" w:cs="Century Gothic"/>
+          <w:b w:val="1"/>
+          <w:bCs w:val="1"/>
+          <w:i w:val="0"/>
+          <w:iCs w:val="0"/>
+          <w:caps w:val="0"/>
+          <w:smallCaps w:val="0"/>
+          <w:strike w:val="0"/>
+          <w:dstrike w:val="0"/>
+          <w:noProof w:val="0"/>
+          <w:color w:val="000000" w:themeColor="text1" w:themeTint="FF" w:themeShade="FF"/>
+          <w:sz w:val="24"/>
+          <w:szCs w:val="24"/>
+          <w:u w:val="none"/>
+          <w:lang w:val="en-GB"/>
+        </w:rPr>
+      </w:pPr>
     </w:p>
     <w:p xmlns:wp14="http://schemas.microsoft.com/office/word/2010/wordml" wp14:paraId="37C039A0" wp14:textId="6BCB09B5">
       <w:pPr>
@@ -2457,6 +4000,17 @@
       </w:tcPr>
     </w:tblStylePr>
   </w:style>
+  <w:style w:type="character" w:styleId="Hyperlink">
+    <w:uiPriority w:val="99"/>
+    <w:name w:val="Hyperlink"/>
+    <w:basedOn w:val="DefaultParagraphFont"/>
+    <w:unhideWhenUsed/>
+    <w:rsid w:val="5CAC2BF2"/>
+    <w:rPr>
+      <w:color w:val="467886"/>
+      <w:u w:val="single"/>
+    </w:rPr>
+  </w:style>
 </w:styles>
 </file>
 
